--- a/Captures/LB.docx
+++ b/Captures/LB.docx
@@ -56,6 +56,17 @@
             </a:graphic>
           </wp:inline>
         </w:drawing>
+      </w:r>
+    </w:p>
+    <w:p>
+      <w:r>
+        <w:rPr>
+          <w:color w:val="FF0000"/>
+        </w:rPr>
+        <w:t xml:space="preserve">4.5 </w:t>
+      </w:r>
+      <w:r>
+        <w:t>Instant de l’horloge ou on effectue la lecture d’un bit sur le broche MISO</w:t>
       </w:r>
       <w:bookmarkStart w:id="0" w:name="_GoBack"/>
       <w:bookmarkEnd w:id="0"/>

--- a/Captures/LB.docx
+++ b/Captures/LB.docx
@@ -10,9 +10,9 @@
         </w:rPr>
         <w:drawing>
           <wp:inline distT="0" distB="0" distL="0" distR="0">
-            <wp:extent cx="5753100" cy="1362075"/>
-            <wp:effectExtent l="0" t="0" r="0" b="9525"/>
-            <wp:docPr id="1" name="Image 1"/>
+            <wp:extent cx="5753100" cy="1367155"/>
+            <wp:effectExtent l="0" t="0" r="0" b="4445"/>
+            <wp:docPr id="2" name="Image 2"/>
             <wp:cNvGraphicFramePr>
               <a:graphicFrameLocks xmlns:a="http://schemas.openxmlformats.org/drawingml/2006/main" noChangeAspect="1"/>
             </wp:cNvGraphicFramePr>
@@ -41,7 +41,7 @@
                   <pic:spPr bwMode="auto">
                     <a:xfrm>
                       <a:off x="0" y="0"/>
-                      <a:ext cx="5753100" cy="1362075"/>
+                      <a:ext cx="5753100" cy="1367155"/>
                     </a:xfrm>
                     <a:prstGeom prst="rect">
                       <a:avLst/>
@@ -66,10 +66,16 @@
         <w:t xml:space="preserve">4.5 </w:t>
       </w:r>
       <w:r>
-        <w:t>Instant de l’horloge ou on effectue la lecture d’un bit sur le broche MISO</w:t>
+        <w:t xml:space="preserve">Instant de l’horloge ou </w:t>
+      </w:r>
+      <w:r>
+        <w:t xml:space="preserve">l’esclave (émetteur) envoie </w:t>
       </w:r>
       <w:bookmarkStart w:id="0" w:name="_GoBack"/>
       <w:bookmarkEnd w:id="0"/>
+      <w:r>
+        <w:t>des données à L’ATMEGA</w:t>
+      </w:r>
     </w:p>
     <w:sectPr>
       <w:pgSz w:w="11906" w:h="16838"/>
